--- a/Business/Stocks-Market/Moving Averages Trading and Investing 360 Degree[3.5 Hours]/Section 1 - Introduction/1. Introduction.docx
+++ b/Business/Stocks-Market/Moving Averages Trading and Investing 360 Degree[3.5 Hours]/Section 1 - Introduction/1. Introduction.docx
@@ -12,59 +12,13 @@
       </w:pPr>
       <w:r>
         <w:rPr>
-          <w:b/>
-          <w:bCs/>
-          <w:lang w:val="en-IN"/>
-        </w:rPr>
-        <w:t>Types of Candlesticks</w:t>
-      </w:r>
-      <w:r>
-        <w:rPr>
-          <w:lang w:val="en-IN"/>
-        </w:rPr>
-        <w:t xml:space="preserve"> </w:t>
-      </w:r>
-      <w:r>
-        <w:rPr>
-          <w:lang w:val="en-IN"/>
-        </w:rPr>
-        <w:sym w:font="Wingdings" w:char="F0E8"/>
-      </w:r>
-      <w:r>
-        <w:rPr>
-          <w:lang w:val="en-IN"/>
-        </w:rPr>
-        <w:t xml:space="preserve"> Bull, Bear &amp; </w:t>
-      </w:r>
-      <w:proofErr w:type="spellStart"/>
-      <w:r>
-        <w:rPr>
-          <w:lang w:val="en-IN"/>
-        </w:rPr>
-        <w:t>Doji</w:t>
-      </w:r>
-      <w:proofErr w:type="spellEnd"/>
-      <w:r>
-        <w:rPr>
-          <w:lang w:val="en-IN"/>
-        </w:rPr>
-        <w:t xml:space="preserve"> Candle.</w:t>
-      </w:r>
-      <w:r>
-        <w:rPr>
-          <w:lang w:val="en-IN"/>
-        </w:rPr>
-        <w:br/>
-      </w:r>
-      <w:r>
-        <w:rPr>
           <w:noProof/>
         </w:rPr>
         <w:drawing>
-          <wp:inline distT="0" distB="0" distL="0" distR="0" wp14:anchorId="1778B818" wp14:editId="04CF462F">
-            <wp:extent cx="7175500" cy="633743"/>
-            <wp:effectExtent l="0" t="0" r="6350" b="0"/>
-            <wp:docPr id="437963258" name="Picture 1" descr="A diagram of candlesticks with red and black text&#10;&#10;Description automatically generated"/>
+          <wp:inline distT="0" distB="0" distL="0" distR="0" wp14:anchorId="4076B379" wp14:editId="10860D5B">
+            <wp:extent cx="7651115" cy="998220"/>
+            <wp:effectExtent l="0" t="0" r="6985" b="0"/>
+            <wp:docPr id="240112355" name="Picture 1" descr="A close up of a sign&#10;&#10;Description automatically generated"/>
             <wp:cNvGraphicFramePr>
               <a:graphicFrameLocks xmlns:a="http://schemas.openxmlformats.org/drawingml/2006/main" noChangeAspect="1"/>
             </wp:cNvGraphicFramePr>
@@ -72,7 +26,7 @@
               <a:graphicData uri="http://schemas.openxmlformats.org/drawingml/2006/picture">
                 <pic:pic xmlns:pic="http://schemas.openxmlformats.org/drawingml/2006/picture">
                   <pic:nvPicPr>
-                    <pic:cNvPr id="437963258" name="Picture 1" descr="A diagram of candlesticks with red and black text&#10;&#10;Description automatically generated"/>
+                    <pic:cNvPr id="240112355" name="Picture 1" descr="A close up of a sign&#10;&#10;Description automatically generated"/>
                     <pic:cNvPicPr/>
                   </pic:nvPicPr>
                   <pic:blipFill>
@@ -84,7 +38,7 @@
                   <pic:spPr>
                     <a:xfrm>
                       <a:off x="0" y="0"/>
-                      <a:ext cx="7308598" cy="645498"/>
+                      <a:ext cx="7651115" cy="998220"/>
                     </a:xfrm>
                     <a:prstGeom prst="rect">
                       <a:avLst/>
@@ -106,20 +60,20 @@
         </w:numPr>
       </w:pPr>
       <w:r>
+        <w:t xml:space="preserve">The </w:t>
+      </w:r>
+      <w:r>
+        <w:t xml:space="preserve">Best technical tool being used for years to predict the </w:t>
+      </w:r>
+      <w:r>
         <w:rPr>
           <w:b/>
           <w:bCs/>
         </w:rPr>
-        <w:t>Market Players</w:t>
-      </w:r>
-      <w:r>
-        <w:t xml:space="preserve"> (Participants = Creatures) </w:t>
-      </w:r>
-      <w:r>
-        <w:sym w:font="Wingdings" w:char="F0E8"/>
-      </w:r>
-      <w:r>
-        <w:t xml:space="preserve"> Bulls, Bears.</w:t>
+        <w:t>market trends</w:t>
+      </w:r>
+      <w:r>
+        <w:t>.</w:t>
       </w:r>
     </w:p>
     <w:p>
@@ -131,17 +85,28 @@
         </w:numPr>
       </w:pPr>
       <w:r>
+        <w:t xml:space="preserve">Moving Averages are basically </w:t>
+      </w:r>
+      <w:r>
         <w:rPr>
           <w:b/>
           <w:bCs/>
         </w:rPr>
-        <w:t>Security</w:t>
-      </w:r>
-      <w:r>
-        <w:t xml:space="preserve">: </w:t>
-      </w:r>
-      <w:r>
-        <w:t>Tradable Financial Asset which can be bought /sold</w:t>
+        <w:t>a Lagging</w:t>
+      </w:r>
+      <w:r>
+        <w:rPr>
+          <w:b/>
+          <w:bCs/>
+        </w:rPr>
+        <w:t xml:space="preserve"> Trend </w:t>
+      </w:r>
+      <w:r>
+        <w:rPr>
+          <w:b/>
+          <w:bCs/>
+        </w:rPr>
+        <w:t>Indicator</w:t>
       </w:r>
       <w:r>
         <w:t>.</w:t>
@@ -156,14 +121,16 @@
         </w:numPr>
       </w:pPr>
       <w:r>
-        <w:rPr>
-          <w:b/>
-          <w:bCs/>
-        </w:rPr>
-        <w:t>Price Action</w:t>
-      </w:r>
-      <w:r>
-        <w:t>: The movement of a security’s price plotted over time.</w:t>
+        <w:t>Moving Averages can be used for analysis of various markets</w:t>
+      </w:r>
+      <w:r>
+        <w:t xml:space="preserve"> </w:t>
+      </w:r>
+      <w:r>
+        <w:sym w:font="Wingdings" w:char="F0E8"/>
+      </w:r>
+      <w:r>
+        <w:t xml:space="preserve"> Stocks, Forex, Crypto Currencies, Commodities.</w:t>
       </w:r>
     </w:p>
     <w:p>
@@ -175,26 +142,16 @@
         </w:numPr>
       </w:pPr>
       <w:r>
-        <w:rPr>
-          <w:b/>
-          <w:bCs/>
-        </w:rPr>
-        <w:t>Sentiments</w:t>
-      </w:r>
-      <w:r>
-        <w:t>:</w:t>
-      </w:r>
-    </w:p>
-    <w:p>
-      <w:pPr>
-        <w:pStyle w:val="ListParagraph"/>
-        <w:numPr>
-          <w:ilvl w:val="1"/>
-          <w:numId w:val="24"/>
-        </w:numPr>
-      </w:pPr>
-      <w:r>
-        <w:t>Bullish, Bearish, Neutral-Bullish, Neutral-Bearish.</w:t>
+        <w:t xml:space="preserve">Most people use wrong settings when using moving averages </w:t>
+      </w:r>
+      <w:r>
+        <w:t xml:space="preserve">for buy/sell decision </w:t>
+      </w:r>
+      <w:r>
+        <w:t>and make loss and blame Moving Averages.</w:t>
+      </w:r>
+      <w:r>
+        <w:br/>
       </w:r>
     </w:p>
     <w:p>
@@ -206,14 +163,34 @@
         </w:numPr>
       </w:pPr>
       <w:r>
+        <w:t xml:space="preserve">Let’s see what we will learn </w:t>
+      </w:r>
+      <w:proofErr w:type="gramStart"/>
+      <w:r>
+        <w:t>in</w:t>
+      </w:r>
+      <w:proofErr w:type="gramEnd"/>
+      <w:r>
+        <w:t xml:space="preserve"> this course.</w:t>
+      </w:r>
+    </w:p>
+    <w:p>
+      <w:pPr>
+        <w:pStyle w:val="ListParagraph"/>
+        <w:numPr>
+          <w:ilvl w:val="0"/>
+          <w:numId w:val="24"/>
+        </w:numPr>
+      </w:pPr>
+      <w:r>
         <w:rPr>
           <w:noProof/>
         </w:rPr>
         <w:drawing>
-          <wp:inline distT="0" distB="0" distL="0" distR="0" wp14:anchorId="6CE8A489" wp14:editId="6C563A6A">
-            <wp:extent cx="7651115" cy="2051050"/>
-            <wp:effectExtent l="0" t="0" r="6985" b="6350"/>
-            <wp:docPr id="1059194500" name="Picture 1" descr="A diagram of a body part&#10;&#10;Description automatically generated"/>
+          <wp:inline distT="0" distB="0" distL="0" distR="0" wp14:anchorId="3A63815C" wp14:editId="34C44AE0">
+            <wp:extent cx="7651115" cy="2168305"/>
+            <wp:effectExtent l="0" t="0" r="6985" b="3810"/>
+            <wp:docPr id="990362955" name="Picture 1" descr="A screen shot of a computer&#10;&#10;Description automatically generated"/>
             <wp:cNvGraphicFramePr>
               <a:graphicFrameLocks xmlns:a="http://schemas.openxmlformats.org/drawingml/2006/main" noChangeAspect="1"/>
             </wp:cNvGraphicFramePr>
@@ -221,7 +198,7 @@
               <a:graphicData uri="http://schemas.openxmlformats.org/drawingml/2006/picture">
                 <pic:pic xmlns:pic="http://schemas.openxmlformats.org/drawingml/2006/picture">
                   <pic:nvPicPr>
-                    <pic:cNvPr id="1059194500" name="Picture 1" descr="A diagram of a body part&#10;&#10;Description automatically generated"/>
+                    <pic:cNvPr id="990362955" name="Picture 1" descr="A screen shot of a computer&#10;&#10;Description automatically generated"/>
                     <pic:cNvPicPr/>
                   </pic:nvPicPr>
                   <pic:blipFill>
@@ -233,7 +210,7 @@
                   <pic:spPr>
                     <a:xfrm>
                       <a:off x="0" y="0"/>
-                      <a:ext cx="7651115" cy="2051050"/>
+                      <a:ext cx="7658114" cy="2170288"/>
                     </a:xfrm>
                     <a:prstGeom prst="rect">
                       <a:avLst/>
@@ -249,21 +226,7 @@
     <w:p>
       <w:pPr>
         <w:pStyle w:val="ListParagraph"/>
-        <w:numPr>
-          <w:ilvl w:val="0"/>
-          <w:numId w:val="24"/>
-        </w:numPr>
-      </w:pPr>
-      <w:r>
-        <w:rPr>
-          <w:b/>
-          <w:bCs/>
-        </w:rPr>
-        <w:t>Reward to Risk Ratio</w:t>
-      </w:r>
-      <w:r>
-        <w:t xml:space="preserve"> = Reward : Risk = 2.5 : 1</w:t>
-      </w:r>
+      </w:pPr>
     </w:p>
     <w:p>
       <w:pPr>
@@ -274,14 +237,7 @@
         </w:numPr>
       </w:pPr>
       <w:r>
-        <w:rPr>
-          <w:b/>
-          <w:bCs/>
-        </w:rPr>
-        <w:t>Account Size</w:t>
-      </w:r>
-      <w:r>
-        <w:t>: The amount we want to trade with.</w:t>
+        <w:t>Course Outlines.</w:t>
       </w:r>
     </w:p>
     <w:p>
@@ -294,13 +250,46 @@
       </w:pPr>
       <w:r>
         <w:rPr>
-          <w:b/>
-          <w:bCs/>
+          <w:noProof/>
         </w:rPr>
-        <w:t>Stop Loss</w:t>
-      </w:r>
-      <w:r>
-        <w:t>: The price at which we want to get out of the market.</w:t>
+        <w:drawing>
+          <wp:inline distT="0" distB="0" distL="0" distR="0" wp14:anchorId="32863AAE" wp14:editId="6285E4F9">
+            <wp:extent cx="2447925" cy="314325"/>
+            <wp:effectExtent l="0" t="0" r="9525" b="9525"/>
+            <wp:docPr id="1751368172" name="Picture 1"/>
+            <wp:cNvGraphicFramePr>
+              <a:graphicFrameLocks xmlns:a="http://schemas.openxmlformats.org/drawingml/2006/main" noChangeAspect="1"/>
+            </wp:cNvGraphicFramePr>
+            <a:graphic xmlns:a="http://schemas.openxmlformats.org/drawingml/2006/main">
+              <a:graphicData uri="http://schemas.openxmlformats.org/drawingml/2006/picture">
+                <pic:pic xmlns:pic="http://schemas.openxmlformats.org/drawingml/2006/picture">
+                  <pic:nvPicPr>
+                    <pic:cNvPr id="1751368172" name=""/>
+                    <pic:cNvPicPr/>
+                  </pic:nvPicPr>
+                  <pic:blipFill>
+                    <a:blip r:embed="rId8"/>
+                    <a:stretch>
+                      <a:fillRect/>
+                    </a:stretch>
+                  </pic:blipFill>
+                  <pic:spPr>
+                    <a:xfrm>
+                      <a:off x="0" y="0"/>
+                      <a:ext cx="2447925" cy="314325"/>
+                    </a:xfrm>
+                    <a:prstGeom prst="rect">
+                      <a:avLst/>
+                    </a:prstGeom>
+                  </pic:spPr>
+                </pic:pic>
+              </a:graphicData>
+            </a:graphic>
+          </wp:inline>
+        </w:drawing>
+      </w:r>
+      <w:r>
+        <w:t>and how it is calculated.</w:t>
       </w:r>
     </w:p>
     <w:p>
@@ -311,6 +300,518 @@
           <w:numId w:val="24"/>
         </w:numPr>
       </w:pPr>
+      <w:r>
+        <w:rPr>
+          <w:noProof/>
+        </w:rPr>
+        <w:drawing>
+          <wp:inline distT="0" distB="0" distL="0" distR="0" wp14:anchorId="3ACD11A3" wp14:editId="2AD13AAE">
+            <wp:extent cx="2143125" cy="304800"/>
+            <wp:effectExtent l="0" t="0" r="9525" b="0"/>
+            <wp:docPr id="119854557" name="Picture 1"/>
+            <wp:cNvGraphicFramePr>
+              <a:graphicFrameLocks xmlns:a="http://schemas.openxmlformats.org/drawingml/2006/main" noChangeAspect="1"/>
+            </wp:cNvGraphicFramePr>
+            <a:graphic xmlns:a="http://schemas.openxmlformats.org/drawingml/2006/main">
+              <a:graphicData uri="http://schemas.openxmlformats.org/drawingml/2006/picture">
+                <pic:pic xmlns:pic="http://schemas.openxmlformats.org/drawingml/2006/picture">
+                  <pic:nvPicPr>
+                    <pic:cNvPr id="119854557" name="Picture 1"/>
+                    <pic:cNvPicPr/>
+                  </pic:nvPicPr>
+                  <pic:blipFill>
+                    <a:blip r:embed="rId9"/>
+                    <a:stretch>
+                      <a:fillRect/>
+                    </a:stretch>
+                  </pic:blipFill>
+                  <pic:spPr>
+                    <a:xfrm>
+                      <a:off x="0" y="0"/>
+                      <a:ext cx="2143125" cy="304800"/>
+                    </a:xfrm>
+                    <a:prstGeom prst="rect">
+                      <a:avLst/>
+                    </a:prstGeom>
+                  </pic:spPr>
+                </pic:pic>
+              </a:graphicData>
+            </a:graphic>
+          </wp:inline>
+        </w:drawing>
+      </w:r>
+      <w:r>
+        <w:t>What and how it is formed on the chart?</w:t>
+      </w:r>
+    </w:p>
+    <w:p>
+      <w:pPr>
+        <w:pStyle w:val="ListParagraph"/>
+        <w:numPr>
+          <w:ilvl w:val="0"/>
+          <w:numId w:val="24"/>
+        </w:numPr>
+      </w:pPr>
+      <w:r>
+        <w:rPr>
+          <w:noProof/>
+        </w:rPr>
+        <w:drawing>
+          <wp:inline distT="0" distB="0" distL="0" distR="0" wp14:anchorId="2FAF6520" wp14:editId="76C74C92">
+            <wp:extent cx="3114675" cy="419100"/>
+            <wp:effectExtent l="0" t="0" r="9525" b="0"/>
+            <wp:docPr id="803848699" name="Picture 1"/>
+            <wp:cNvGraphicFramePr>
+              <a:graphicFrameLocks xmlns:a="http://schemas.openxmlformats.org/drawingml/2006/main" noChangeAspect="1"/>
+            </wp:cNvGraphicFramePr>
+            <a:graphic xmlns:a="http://schemas.openxmlformats.org/drawingml/2006/main">
+              <a:graphicData uri="http://schemas.openxmlformats.org/drawingml/2006/picture">
+                <pic:pic xmlns:pic="http://schemas.openxmlformats.org/drawingml/2006/picture">
+                  <pic:nvPicPr>
+                    <pic:cNvPr id="803848699" name=""/>
+                    <pic:cNvPicPr/>
+                  </pic:nvPicPr>
+                  <pic:blipFill>
+                    <a:blip r:embed="rId10"/>
+                    <a:stretch>
+                      <a:fillRect/>
+                    </a:stretch>
+                  </pic:blipFill>
+                  <pic:spPr>
+                    <a:xfrm>
+                      <a:off x="0" y="0"/>
+                      <a:ext cx="3114675" cy="419100"/>
+                    </a:xfrm>
+                    <a:prstGeom prst="rect">
+                      <a:avLst/>
+                    </a:prstGeom>
+                  </pic:spPr>
+                </pic:pic>
+              </a:graphicData>
+            </a:graphic>
+          </wp:inline>
+        </w:drawing>
+      </w:r>
+      <w:r>
+        <w:t>Benefits and when to use which?</w:t>
+      </w:r>
+    </w:p>
+    <w:p>
+      <w:pPr>
+        <w:pStyle w:val="ListParagraph"/>
+        <w:numPr>
+          <w:ilvl w:val="0"/>
+          <w:numId w:val="24"/>
+        </w:numPr>
+      </w:pPr>
+      <w:r>
+        <w:rPr>
+          <w:noProof/>
+        </w:rPr>
+        <w:drawing>
+          <wp:inline distT="0" distB="0" distL="0" distR="0" wp14:anchorId="62CCAD02" wp14:editId="61161478">
+            <wp:extent cx="3257550" cy="552450"/>
+            <wp:effectExtent l="0" t="0" r="0" b="0"/>
+            <wp:docPr id="1405941063" name="Picture 1" descr="A red and white sign&#10;&#10;Description automatically generated"/>
+            <wp:cNvGraphicFramePr>
+              <a:graphicFrameLocks xmlns:a="http://schemas.openxmlformats.org/drawingml/2006/main" noChangeAspect="1"/>
+            </wp:cNvGraphicFramePr>
+            <a:graphic xmlns:a="http://schemas.openxmlformats.org/drawingml/2006/main">
+              <a:graphicData uri="http://schemas.openxmlformats.org/drawingml/2006/picture">
+                <pic:pic xmlns:pic="http://schemas.openxmlformats.org/drawingml/2006/picture">
+                  <pic:nvPicPr>
+                    <pic:cNvPr id="1405941063" name="Picture 1" descr="A red and white sign&#10;&#10;Description automatically generated"/>
+                    <pic:cNvPicPr/>
+                  </pic:nvPicPr>
+                  <pic:blipFill>
+                    <a:blip r:embed="rId11"/>
+                    <a:stretch>
+                      <a:fillRect/>
+                    </a:stretch>
+                  </pic:blipFill>
+                  <pic:spPr>
+                    <a:xfrm>
+                      <a:off x="0" y="0"/>
+                      <a:ext cx="3257550" cy="552450"/>
+                    </a:xfrm>
+                    <a:prstGeom prst="rect">
+                      <a:avLst/>
+                    </a:prstGeom>
+                  </pic:spPr>
+                </pic:pic>
+              </a:graphicData>
+            </a:graphic>
+          </wp:inline>
+        </w:drawing>
+      </w:r>
+      <w:r>
+        <w:t>Basic Trading Setup where we will learn how to trade with Single MA</w:t>
+      </w:r>
+      <w:r>
+        <w:t>.</w:t>
+      </w:r>
+    </w:p>
+    <w:p>
+      <w:pPr>
+        <w:pStyle w:val="ListParagraph"/>
+        <w:numPr>
+          <w:ilvl w:val="0"/>
+          <w:numId w:val="24"/>
+        </w:numPr>
+      </w:pPr>
+      <w:r>
+        <w:rPr>
+          <w:noProof/>
+        </w:rPr>
+        <w:drawing>
+          <wp:inline distT="0" distB="0" distL="0" distR="0" wp14:anchorId="15C8451F" wp14:editId="3F106B50">
+            <wp:extent cx="2428875" cy="323850"/>
+            <wp:effectExtent l="0" t="0" r="9525" b="0"/>
+            <wp:docPr id="82977569" name="Picture 1"/>
+            <wp:cNvGraphicFramePr>
+              <a:graphicFrameLocks xmlns:a="http://schemas.openxmlformats.org/drawingml/2006/main" noChangeAspect="1"/>
+            </wp:cNvGraphicFramePr>
+            <a:graphic xmlns:a="http://schemas.openxmlformats.org/drawingml/2006/main">
+              <a:graphicData uri="http://schemas.openxmlformats.org/drawingml/2006/picture">
+                <pic:pic xmlns:pic="http://schemas.openxmlformats.org/drawingml/2006/picture">
+                  <pic:nvPicPr>
+                    <pic:cNvPr id="82977569" name=""/>
+                    <pic:cNvPicPr/>
+                  </pic:nvPicPr>
+                  <pic:blipFill>
+                    <a:blip r:embed="rId12"/>
+                    <a:stretch>
+                      <a:fillRect/>
+                    </a:stretch>
+                  </pic:blipFill>
+                  <pic:spPr>
+                    <a:xfrm>
+                      <a:off x="0" y="0"/>
+                      <a:ext cx="2428875" cy="323850"/>
+                    </a:xfrm>
+                    <a:prstGeom prst="rect">
+                      <a:avLst/>
+                    </a:prstGeom>
+                  </pic:spPr>
+                </pic:pic>
+              </a:graphicData>
+            </a:graphic>
+          </wp:inline>
+        </w:drawing>
+      </w:r>
+      <w:r>
+        <w:t>To spot correct crossover and what combinations must be used by different traders having different objectives.</w:t>
+      </w:r>
+    </w:p>
+    <w:p>
+      <w:pPr>
+        <w:pStyle w:val="ListParagraph"/>
+        <w:numPr>
+          <w:ilvl w:val="0"/>
+          <w:numId w:val="24"/>
+        </w:numPr>
+      </w:pPr>
+      <w:r>
+        <w:rPr>
+          <w:noProof/>
+        </w:rPr>
+        <w:drawing>
+          <wp:inline distT="0" distB="0" distL="0" distR="0" wp14:anchorId="52AE5E0A" wp14:editId="065A949B">
+            <wp:extent cx="2724150" cy="533400"/>
+            <wp:effectExtent l="0" t="0" r="0" b="0"/>
+            <wp:docPr id="847151625" name="Picture 1" descr="A red sign with white text&#10;&#10;Description automatically generated"/>
+            <wp:cNvGraphicFramePr>
+              <a:graphicFrameLocks xmlns:a="http://schemas.openxmlformats.org/drawingml/2006/main" noChangeAspect="1"/>
+            </wp:cNvGraphicFramePr>
+            <a:graphic xmlns:a="http://schemas.openxmlformats.org/drawingml/2006/main">
+              <a:graphicData uri="http://schemas.openxmlformats.org/drawingml/2006/picture">
+                <pic:pic xmlns:pic="http://schemas.openxmlformats.org/drawingml/2006/picture">
+                  <pic:nvPicPr>
+                    <pic:cNvPr id="847151625" name="Picture 1" descr="A red sign with white text&#10;&#10;Description automatically generated"/>
+                    <pic:cNvPicPr/>
+                  </pic:nvPicPr>
+                  <pic:blipFill>
+                    <a:blip r:embed="rId13"/>
+                    <a:stretch>
+                      <a:fillRect/>
+                    </a:stretch>
+                  </pic:blipFill>
+                  <pic:spPr>
+                    <a:xfrm>
+                      <a:off x="0" y="0"/>
+                      <a:ext cx="2724150" cy="533400"/>
+                    </a:xfrm>
+                    <a:prstGeom prst="rect">
+                      <a:avLst/>
+                    </a:prstGeom>
+                  </pic:spPr>
+                </pic:pic>
+              </a:graphicData>
+            </a:graphic>
+          </wp:inline>
+        </w:drawing>
+      </w:r>
+      <w:r>
+        <w:t>This is a trading setup.</w:t>
+      </w:r>
+    </w:p>
+    <w:p>
+      <w:pPr>
+        <w:pStyle w:val="ListParagraph"/>
+        <w:numPr>
+          <w:ilvl w:val="0"/>
+          <w:numId w:val="24"/>
+        </w:numPr>
+      </w:pPr>
+      <w:r>
+        <w:rPr>
+          <w:noProof/>
+        </w:rPr>
+        <w:drawing>
+          <wp:inline distT="0" distB="0" distL="0" distR="0" wp14:anchorId="787CF0ED" wp14:editId="6C339C8C">
+            <wp:extent cx="2914650" cy="552450"/>
+            <wp:effectExtent l="0" t="0" r="0" b="0"/>
+            <wp:docPr id="1907953131" name="Picture 1" descr="A red sign with white text&#10;&#10;Description automatically generated"/>
+            <wp:cNvGraphicFramePr>
+              <a:graphicFrameLocks xmlns:a="http://schemas.openxmlformats.org/drawingml/2006/main" noChangeAspect="1"/>
+            </wp:cNvGraphicFramePr>
+            <a:graphic xmlns:a="http://schemas.openxmlformats.org/drawingml/2006/main">
+              <a:graphicData uri="http://schemas.openxmlformats.org/drawingml/2006/picture">
+                <pic:pic xmlns:pic="http://schemas.openxmlformats.org/drawingml/2006/picture">
+                  <pic:nvPicPr>
+                    <pic:cNvPr id="1907953131" name="Picture 1" descr="A red sign with white text&#10;&#10;Description automatically generated"/>
+                    <pic:cNvPicPr/>
+                  </pic:nvPicPr>
+                  <pic:blipFill>
+                    <a:blip r:embed="rId14"/>
+                    <a:stretch>
+                      <a:fillRect/>
+                    </a:stretch>
+                  </pic:blipFill>
+                  <pic:spPr>
+                    <a:xfrm>
+                      <a:off x="0" y="0"/>
+                      <a:ext cx="2914650" cy="552450"/>
+                    </a:xfrm>
+                    <a:prstGeom prst="rect">
+                      <a:avLst/>
+                    </a:prstGeom>
+                  </pic:spPr>
+                </pic:pic>
+              </a:graphicData>
+            </a:graphic>
+          </wp:inline>
+        </w:drawing>
+      </w:r>
+      <w:r>
+        <w:t>This is also a trading setup good for intraday/Swing Traders.</w:t>
+      </w:r>
+    </w:p>
+    <w:p>
+      <w:pPr>
+        <w:pStyle w:val="ListParagraph"/>
+        <w:numPr>
+          <w:ilvl w:val="0"/>
+          <w:numId w:val="24"/>
+        </w:numPr>
+      </w:pPr>
+      <w:r>
+        <w:rPr>
+          <w:noProof/>
+        </w:rPr>
+        <w:drawing>
+          <wp:inline distT="0" distB="0" distL="0" distR="0" wp14:anchorId="082958CC" wp14:editId="3540487D">
+            <wp:extent cx="3038475" cy="561975"/>
+            <wp:effectExtent l="0" t="0" r="9525" b="9525"/>
+            <wp:docPr id="415857379" name="Picture 1" descr="A red sign with white text&#10;&#10;Description automatically generated"/>
+            <wp:cNvGraphicFramePr>
+              <a:graphicFrameLocks xmlns:a="http://schemas.openxmlformats.org/drawingml/2006/main" noChangeAspect="1"/>
+            </wp:cNvGraphicFramePr>
+            <a:graphic xmlns:a="http://schemas.openxmlformats.org/drawingml/2006/main">
+              <a:graphicData uri="http://schemas.openxmlformats.org/drawingml/2006/picture">
+                <pic:pic xmlns:pic="http://schemas.openxmlformats.org/drawingml/2006/picture">
+                  <pic:nvPicPr>
+                    <pic:cNvPr id="415857379" name="Picture 1" descr="A red sign with white text&#10;&#10;Description automatically generated"/>
+                    <pic:cNvPicPr/>
+                  </pic:nvPicPr>
+                  <pic:blipFill>
+                    <a:blip r:embed="rId15"/>
+                    <a:stretch>
+                      <a:fillRect/>
+                    </a:stretch>
+                  </pic:blipFill>
+                  <pic:spPr>
+                    <a:xfrm>
+                      <a:off x="0" y="0"/>
+                      <a:ext cx="3038475" cy="561975"/>
+                    </a:xfrm>
+                    <a:prstGeom prst="rect">
+                      <a:avLst/>
+                    </a:prstGeom>
+                  </pic:spPr>
+                </pic:pic>
+              </a:graphicData>
+            </a:graphic>
+          </wp:inline>
+        </w:drawing>
+      </w:r>
+      <w:r>
+        <w:t>Developed by the Mentor himself for Long-Term Investors and Traders.</w:t>
+      </w:r>
+    </w:p>
+    <w:p>
+      <w:pPr>
+        <w:pStyle w:val="ListParagraph"/>
+        <w:numPr>
+          <w:ilvl w:val="0"/>
+          <w:numId w:val="24"/>
+        </w:numPr>
+      </w:pPr>
+      <w:r>
+        <w:rPr>
+          <w:noProof/>
+        </w:rPr>
+        <w:drawing>
+          <wp:inline distT="0" distB="0" distL="0" distR="0" wp14:anchorId="1E35E6E8" wp14:editId="14E8235B">
+            <wp:extent cx="3190875" cy="533400"/>
+            <wp:effectExtent l="0" t="0" r="9525" b="0"/>
+            <wp:docPr id="1683425962" name="Picture 1" descr="A red sign with white text&#10;&#10;Description automatically generated"/>
+            <wp:cNvGraphicFramePr>
+              <a:graphicFrameLocks xmlns:a="http://schemas.openxmlformats.org/drawingml/2006/main" noChangeAspect="1"/>
+            </wp:cNvGraphicFramePr>
+            <a:graphic xmlns:a="http://schemas.openxmlformats.org/drawingml/2006/main">
+              <a:graphicData uri="http://schemas.openxmlformats.org/drawingml/2006/picture">
+                <pic:pic xmlns:pic="http://schemas.openxmlformats.org/drawingml/2006/picture">
+                  <pic:nvPicPr>
+                    <pic:cNvPr id="1683425962" name="Picture 1" descr="A red sign with white text&#10;&#10;Description automatically generated"/>
+                    <pic:cNvPicPr/>
+                  </pic:nvPicPr>
+                  <pic:blipFill>
+                    <a:blip r:embed="rId16"/>
+                    <a:stretch>
+                      <a:fillRect/>
+                    </a:stretch>
+                  </pic:blipFill>
+                  <pic:spPr>
+                    <a:xfrm>
+                      <a:off x="0" y="0"/>
+                      <a:ext cx="3190875" cy="533400"/>
+                    </a:xfrm>
+                    <a:prstGeom prst="rect">
+                      <a:avLst/>
+                    </a:prstGeom>
+                  </pic:spPr>
+                </pic:pic>
+              </a:graphicData>
+            </a:graphic>
+          </wp:inline>
+        </w:drawing>
+      </w:r>
+      <w:r>
+        <w:t>To predict future highs and lows using MA.</w:t>
+      </w:r>
+    </w:p>
+    <w:p>
+      <w:pPr>
+        <w:pStyle w:val="ListParagraph"/>
+        <w:numPr>
+          <w:ilvl w:val="0"/>
+          <w:numId w:val="24"/>
+        </w:numPr>
+      </w:pPr>
+      <w:r>
+        <w:rPr>
+          <w:noProof/>
+        </w:rPr>
+        <w:drawing>
+          <wp:inline distT="0" distB="0" distL="0" distR="0" wp14:anchorId="2C2A3498" wp14:editId="6A30692F">
+            <wp:extent cx="3581400" cy="590550"/>
+            <wp:effectExtent l="0" t="0" r="0" b="0"/>
+            <wp:docPr id="1236451383" name="Picture 1" descr="A close up of a sign&#10;&#10;Description automatically generated"/>
+            <wp:cNvGraphicFramePr>
+              <a:graphicFrameLocks xmlns:a="http://schemas.openxmlformats.org/drawingml/2006/main" noChangeAspect="1"/>
+            </wp:cNvGraphicFramePr>
+            <a:graphic xmlns:a="http://schemas.openxmlformats.org/drawingml/2006/main">
+              <a:graphicData uri="http://schemas.openxmlformats.org/drawingml/2006/picture">
+                <pic:pic xmlns:pic="http://schemas.openxmlformats.org/drawingml/2006/picture">
+                  <pic:nvPicPr>
+                    <pic:cNvPr id="1236451383" name="Picture 1" descr="A close up of a sign&#10;&#10;Description automatically generated"/>
+                    <pic:cNvPicPr/>
+                  </pic:nvPicPr>
+                  <pic:blipFill>
+                    <a:blip r:embed="rId17"/>
+                    <a:stretch>
+                      <a:fillRect/>
+                    </a:stretch>
+                  </pic:blipFill>
+                  <pic:spPr>
+                    <a:xfrm>
+                      <a:off x="0" y="0"/>
+                      <a:ext cx="3581400" cy="590550"/>
+                    </a:xfrm>
+                    <a:prstGeom prst="rect">
+                      <a:avLst/>
+                    </a:prstGeom>
+                  </pic:spPr>
+                </pic:pic>
+              </a:graphicData>
+            </a:graphic>
+          </wp:inline>
+        </w:drawing>
+      </w:r>
+      <w:r>
+        <w:t>Very Sensitive MA used by Intraday/Swing Traders.</w:t>
+      </w:r>
+    </w:p>
+    <w:p>
+      <w:pPr>
+        <w:pStyle w:val="ListParagraph"/>
+        <w:numPr>
+          <w:ilvl w:val="0"/>
+          <w:numId w:val="24"/>
+        </w:numPr>
+      </w:pPr>
+      <w:r>
+        <w:rPr>
+          <w:noProof/>
+        </w:rPr>
+        <w:lastRenderedPageBreak/>
+        <w:drawing>
+          <wp:inline distT="0" distB="0" distL="0" distR="0" wp14:anchorId="0A4BD54C" wp14:editId="1A427D55">
+            <wp:extent cx="3067050" cy="828675"/>
+            <wp:effectExtent l="0" t="0" r="0" b="9525"/>
+            <wp:docPr id="1449678295" name="Picture 1" descr="A red sign with white text&#10;&#10;Description automatically generated"/>
+            <wp:cNvGraphicFramePr>
+              <a:graphicFrameLocks xmlns:a="http://schemas.openxmlformats.org/drawingml/2006/main" noChangeAspect="1"/>
+            </wp:cNvGraphicFramePr>
+            <a:graphic xmlns:a="http://schemas.openxmlformats.org/drawingml/2006/main">
+              <a:graphicData uri="http://schemas.openxmlformats.org/drawingml/2006/picture">
+                <pic:pic xmlns:pic="http://schemas.openxmlformats.org/drawingml/2006/picture">
+                  <pic:nvPicPr>
+                    <pic:cNvPr id="1449678295" name="Picture 1" descr="A red sign with white text&#10;&#10;Description automatically generated"/>
+                    <pic:cNvPicPr/>
+                  </pic:nvPicPr>
+                  <pic:blipFill>
+                    <a:blip r:embed="rId18"/>
+                    <a:stretch>
+                      <a:fillRect/>
+                    </a:stretch>
+                  </pic:blipFill>
+                  <pic:spPr>
+                    <a:xfrm>
+                      <a:off x="0" y="0"/>
+                      <a:ext cx="3067050" cy="828675"/>
+                    </a:xfrm>
+                    <a:prstGeom prst="rect">
+                      <a:avLst/>
+                    </a:prstGeom>
+                  </pic:spPr>
+                </pic:pic>
+              </a:graphicData>
+            </a:graphic>
+          </wp:inline>
+        </w:drawing>
+      </w:r>
     </w:p>
     <w:sectPr>
       <w:pgSz w:w="12240" w:h="15840"/>
